--- a/++Templated Entries/++JNie/In Progress/Kosice, Gyula /Kosice, GyulaTemplatedJN.docx
+++ b/++Templated Entries/++JNie/In Progress/Kosice, Gyula /Kosice, GyulaTemplatedJN.docx
@@ -66,7 +66,6 @@
               <w:listItem w:displayText="Prof." w:value="Prof."/>
             </w:dropDownList>
           </w:sdtPr>
-          <w:sdtEndPr/>
           <w:sdtContent>
             <w:tc>
               <w:tcPr>
@@ -102,7 +101,6 @@
             </w:placeholder>
             <w:text/>
           </w:sdtPr>
-          <w:sdtEndPr/>
           <w:sdtContent>
             <w:tc>
               <w:tcPr>
@@ -127,7 +125,6 @@
             <w:showingPlcHdr/>
             <w:text/>
           </w:sdtPr>
-          <w:sdtEndPr/>
           <w:sdtContent>
             <w:tc>
               <w:tcPr>
@@ -154,7 +151,6 @@
             </w:placeholder>
             <w:text/>
           </w:sdtPr>
-          <w:sdtEndPr/>
           <w:sdtContent>
             <w:tc>
               <w:tcPr>
@@ -199,7 +195,6 @@
             </w:placeholder>
             <w:showingPlcHdr/>
           </w:sdtPr>
-          <w:sdtEndPr/>
           <w:sdtContent>
             <w:tc>
               <w:tcPr>
@@ -249,7 +244,6 @@
             <w:showingPlcHdr/>
             <w:text/>
           </w:sdtPr>
-          <w:sdtEndPr/>
           <w:sdtContent>
             <w:tc>
               <w:tcPr>
@@ -379,7 +373,6 @@
               <w:docPart w:val="ADCFC3D609B4EA4CAC775EF988655063"/>
             </w:placeholder>
           </w:sdtPr>
-          <w:sdtEndPr/>
           <w:sdtContent>
             <w:tc>
               <w:tcPr>
@@ -422,7 +415,6 @@
             </w:placeholder>
             <w:showingPlcHdr/>
           </w:sdtPr>
-          <w:sdtEndPr/>
           <w:sdtContent>
             <w:tc>
               <w:tcPr>
@@ -467,7 +459,6 @@
               <w:docPart w:val="FCCA243000E080408886BE83D62BD449"/>
             </w:placeholder>
           </w:sdtPr>
-          <w:sdtEndPr/>
           <w:sdtContent>
             <w:tc>
               <w:tcPr>
@@ -919,23 +910,7 @@
                     <w:sz w:val="20"/>
                     <w:u w:color="0000FF"/>
                   </w:rPr>
-                  <w:t>http://www.malba.org.ar/web/coleccion_obra.php</w:t>
-                </w:r>
-                <w:proofErr w:type="gramStart"/>
-                <w:r>
-                  <w:rPr>
-                    <w:sz w:val="20"/>
-                    <w:u w:color="0000FF"/>
-                  </w:rPr>
-                  <w:t>?idobra</w:t>
-                </w:r>
-                <w:proofErr w:type="gramEnd"/>
-                <w:r>
-                  <w:rPr>
-                    <w:sz w:val="20"/>
-                    <w:u w:color="0000FF"/>
-                  </w:rPr>
-                  <w:t>=58# and at http://www.kosice.com.ar</w:t>
+                  <w:t>http://www.malba.org.ar/web/coleccion_obra.php?idobra=58# and at http://www.kosice.com.ar</w:t>
                 </w:r>
               </w:p>
               <w:p>
@@ -1067,15 +1042,7 @@
                     <w:sz w:val="20"/>
                     <w:u w:color="0000FF"/>
                   </w:rPr>
-                  <w:t>Escul</w:t>
-                </w:r>
-                <w:r>
-                  <w:rPr>
-                    <w:i/>
-                    <w:sz w:val="20"/>
-                    <w:u w:color="0000FF"/>
-                  </w:rPr>
-                  <w:t xml:space="preserve">tura Lumínica Madí </w:t>
+                  <w:t xml:space="preserve">Escultura Lumínica Madí </w:t>
                 </w:r>
                 <w:r>
                   <w:rPr>
@@ -1407,6 +1374,402 @@
                   <w:adjustRightInd w:val="0"/>
                   <w:spacing w:after="200" w:line="276" w:lineRule="auto"/>
                   <w:rPr>
+                    <w:u w:color="0000FF"/>
+                  </w:rPr>
+                </w:pPr>
+                <w:r>
+                  <w:rPr>
+                    <w:u w:color="0000FF"/>
+                  </w:rPr>
+                  <w:t xml:space="preserve">In 1971 Kosice showcased at the </w:t>
+                </w:r>
+                <w:r>
+                  <w:rPr>
+                    <w:i/>
+                    <w:u w:color="0000FF"/>
+                  </w:rPr>
+                  <w:t>Galería Bonino</w:t>
+                </w:r>
+                <w:r>
+                  <w:rPr>
+                    <w:u w:color="0000FF"/>
+                  </w:rPr>
+                  <w:t xml:space="preserve"> in Buenos Aires models for his </w:t>
+                </w:r>
+                <w:r>
+                  <w:rPr>
+                    <w:i/>
+                    <w:u w:color="0000FF"/>
+                  </w:rPr>
+                  <w:t>Ciudad hidroespacial</w:t>
+                </w:r>
+                <w:r>
+                  <w:rPr>
+                    <w:u w:color="0000FF"/>
+                  </w:rPr>
+                  <w:t xml:space="preserve"> (hydrospatial city) and, in the following year, published the  “</w:t>
+                </w:r>
+                <w:r>
+                  <w:rPr>
+                    <w:i/>
+                    <w:u w:color="0000FF"/>
+                  </w:rPr>
+                  <w:t>Manifiesto de la Ciudad Hidroespacial</w:t>
+                </w:r>
+                <w:r>
+                  <w:rPr>
+                    <w:u w:color="0000FF"/>
+                  </w:rPr>
+                  <w:t xml:space="preserve">” (“The Hydrospatial City Manifesto”). Materializing the </w:t>
+                </w:r>
+                <w:r>
+                  <w:rPr>
+                    <w:color w:val="FF0000"/>
+                    <w:u w:color="0000FF"/>
+                  </w:rPr>
+                  <w:t>statement</w:t>
+                </w:r>
+                <w:r>
+                  <w:rPr>
+                    <w:u w:color="0000FF"/>
+                  </w:rPr>
+                  <w:t xml:space="preserve"> in </w:t>
+                </w:r>
+                <w:r>
+                  <w:rPr>
+                    <w:i/>
+                    <w:u w:color="0000FF"/>
+                  </w:rPr>
+                  <w:t>Arturo</w:t>
+                </w:r>
+                <w:r>
+                  <w:rPr>
+                    <w:u w:color="0000FF"/>
+                  </w:rPr>
+                  <w:t xml:space="preserve"> as well as the definition of Madí architecture: a “mobile and shiftable environment and form”, the hydrospatial city constituted a nomadic and interplanetary form of dwelling. Conceived of as a new urban space to be constructed, it postulates new architectural interactions, as its hydro-citizens would constantly remodel the environment employing holographic projections. Since the 1970s the artist also started to construct monumental public sculptures, like </w:t>
+                </w:r>
+                <w:r>
+                  <w:rPr>
+                    <w:i/>
+                    <w:u w:color="0000FF"/>
+                  </w:rPr>
+                  <w:t xml:space="preserve">Homenaje a Punta del Este </w:t>
+                </w:r>
+                <w:r>
+                  <w:rPr>
+                    <w:u w:color="0000FF"/>
+                  </w:rPr>
+                  <w:t>(</w:t>
+                </w:r>
+                <w:r>
+                  <w:rPr>
+                    <w:i/>
+                    <w:u w:color="0000FF"/>
+                  </w:rPr>
+                  <w:t>Tribute to Punta del Este</w:t>
+                </w:r>
+                <w:r>
+                  <w:rPr>
+                    <w:u w:color="0000FF"/>
+                  </w:rPr>
+                  <w:t xml:space="preserve">, 1982), a six-meter tower in Uruguay that integrates moving water. Kosice was rediscovered internationally after exhibitions like </w:t>
+                </w:r>
+                <w:r>
+                  <w:rPr>
+                    <w:i/>
+                    <w:u w:color="0000FF"/>
+                  </w:rPr>
+                  <w:t>Art in Latin America: The Modern Era, 1820-1980</w:t>
+                </w:r>
+                <w:r>
+                  <w:rPr>
+                    <w:u w:color="0000FF"/>
+                  </w:rPr>
+                  <w:t xml:space="preserve"> (Hayward Gallery, UK, 1989) and </w:t>
+                </w:r>
+                <w:r>
+                  <w:rPr>
+                    <w:i/>
+                    <w:u w:color="0000FF"/>
+                  </w:rPr>
+                  <w:t>Inverted Utopias. Avant-Garde in Latin America</w:t>
+                </w:r>
+                <w:r>
+                  <w:rPr>
+                    <w:u w:color="0000FF"/>
+                  </w:rPr>
+                  <w:t xml:space="preserve"> (The Museum of Fine Arts, Houston, US, 2004) displayed Madí artworks. In 2005, the artist transformed his studio in the neighborhood of Almagro, Buenos Aires into a private museum, which displays artworks as well as historic documents.</w:t>
+                </w:r>
+              </w:p>
+              <w:p>
+                <w:pPr>
+                  <w:autoSpaceDE w:val="0"/>
+                  <w:autoSpaceDN w:val="0"/>
+                  <w:adjustRightInd w:val="0"/>
+                  <w:spacing w:after="200"/>
+                  <w:rPr>
+                    <w:u w:color="0000FF"/>
+                  </w:rPr>
+                </w:pPr>
+                <w:r>
+                  <w:rPr>
+                    <w:u w:color="0000FF"/>
+                  </w:rPr>
+                  <w:t xml:space="preserve">Artist’s website: </w:t>
+                </w:r>
+                <w:hyperlink r:id="rId9" w:history="1">
+                  <w:r>
+                    <w:rPr>
+                      <w:rStyle w:val="Hyperlink"/>
+                      <w:u w:color="0000FF"/>
+                    </w:rPr>
+                    <w:t>http://www.kosice.com.ar</w:t>
+                  </w:r>
+                </w:hyperlink>
+              </w:p>
+              <w:p>
+                <w:pPr>
+                  <w:autoSpaceDE w:val="0"/>
+                  <w:autoSpaceDN w:val="0"/>
+                  <w:adjustRightInd w:val="0"/>
+                  <w:spacing w:after="200" w:line="276" w:lineRule="auto"/>
+                  <w:rPr>
+                    <w:b/>
+                    <w:u w:color="0000FF"/>
+                  </w:rPr>
+                </w:pPr>
+                <w:r>
+                  <w:rPr>
+                    <w:b/>
+                    <w:u w:color="0000FF"/>
+                  </w:rPr>
+                  <w:t>Other of the Artist’s Publications:</w:t>
+                </w:r>
+              </w:p>
+              <w:p>
+                <w:pPr>
+                  <w:autoSpaceDE w:val="0"/>
+                  <w:autoSpaceDN w:val="0"/>
+                  <w:adjustRightInd w:val="0"/>
+                  <w:spacing w:after="200" w:line="276" w:lineRule="auto"/>
+                  <w:rPr>
+                    <w:u w:color="0000FF"/>
+                  </w:rPr>
+                </w:pPr>
+                <w:r>
+                  <w:rPr>
+                    <w:u w:color="0000FF"/>
+                  </w:rPr>
+                  <w:t xml:space="preserve">Kosice, Gyula (1945) </w:t>
+                </w:r>
+                <w:r>
+                  <w:rPr>
+                    <w:i/>
+                    <w:u w:color="0000FF"/>
+                  </w:rPr>
+                  <w:t xml:space="preserve">Invención. Poemas, teoría, </w:t>
+                </w:r>
+                <w:proofErr w:type="gramStart"/>
+                <w:r>
+                  <w:rPr>
+                    <w:i/>
+                    <w:u w:color="0000FF"/>
+                  </w:rPr>
+                  <w:t>esculturas</w:t>
+                </w:r>
+                <w:proofErr w:type="gramEnd"/>
+                <w:r>
+                  <w:rPr>
+                    <w:i/>
+                    <w:u w:color="0000FF"/>
+                  </w:rPr>
+                  <w:t xml:space="preserve"> móviles</w:t>
+                </w:r>
+                <w:r>
+                  <w:rPr>
+                    <w:u w:color="0000FF"/>
+                  </w:rPr>
+                  <w:t xml:space="preserve"> Buenos Aires: Ediciones Optimus.</w:t>
+                </w:r>
+              </w:p>
+              <w:p>
+                <w:pPr>
+                  <w:autoSpaceDE w:val="0"/>
+                  <w:autoSpaceDN w:val="0"/>
+                  <w:adjustRightInd w:val="0"/>
+                  <w:spacing w:after="200" w:line="276" w:lineRule="auto"/>
+                  <w:rPr>
+                    <w:u w:color="0000FF"/>
+                  </w:rPr>
+                </w:pPr>
+                <w:r>
+                  <w:rPr>
+                    <w:u w:color="0000FF"/>
+                  </w:rPr>
+                  <w:t xml:space="preserve">____ (1952) </w:t>
+                </w:r>
+                <w:r>
+                  <w:rPr>
+                    <w:i/>
+                    <w:u w:color="0000FF"/>
+                  </w:rPr>
+                  <w:t>Glose-se. Selección de poemas 1942-1952</w:t>
+                </w:r>
+                <w:r>
+                  <w:rPr>
+                    <w:u w:color="0000FF"/>
+                  </w:rPr>
+                  <w:t xml:space="preserve"> Buenos Aires: Ediciones Madí.</w:t>
+                </w:r>
+              </w:p>
+              <w:p>
+                <w:pPr>
+                  <w:autoSpaceDE w:val="0"/>
+                  <w:autoSpaceDN w:val="0"/>
+                  <w:adjustRightInd w:val="0"/>
+                  <w:spacing w:after="200" w:line="276" w:lineRule="auto"/>
+                  <w:rPr>
+                    <w:u w:color="0000FF"/>
+                  </w:rPr>
+                </w:pPr>
+                <w:r>
+                  <w:rPr>
+                    <w:u w:color="0000FF"/>
+                  </w:rPr>
+                  <w:t xml:space="preserve">____ (1955) </w:t>
+                </w:r>
+                <w:r>
+                  <w:rPr>
+                    <w:i/>
+                    <w:u w:color="0000FF"/>
+                  </w:rPr>
+                  <w:t xml:space="preserve">Antología Madí. </w:t>
+                </w:r>
+                <w:proofErr w:type="gramStart"/>
+                <w:r>
+                  <w:rPr>
+                    <w:i/>
+                    <w:u w:color="0000FF"/>
+                  </w:rPr>
+                  <w:t xml:space="preserve">Poemas </w:t>
+                </w:r>
+                <w:r>
+                  <w:rPr>
+                    <w:u w:color="0000FF"/>
+                  </w:rPr>
+                  <w:t xml:space="preserve"> Buenos</w:t>
+                </w:r>
+                <w:proofErr w:type="gramEnd"/>
+                <w:r>
+                  <w:rPr>
+                    <w:u w:color="0000FF"/>
+                  </w:rPr>
+                  <w:t xml:space="preserve"> Aires: Ediciones Madí.</w:t>
+                </w:r>
+              </w:p>
+              <w:p>
+                <w:pPr>
+                  <w:autoSpaceDE w:val="0"/>
+                  <w:autoSpaceDN w:val="0"/>
+                  <w:adjustRightInd w:val="0"/>
+                  <w:spacing w:after="200" w:line="276" w:lineRule="auto"/>
+                  <w:rPr>
+                    <w:u w:color="0000FF"/>
+                  </w:rPr>
+                </w:pPr>
+                <w:r>
+                  <w:rPr>
+                    <w:u w:color="0000FF"/>
+                  </w:rPr>
+                  <w:t xml:space="preserve">____ (1960) </w:t>
+                </w:r>
+                <w:r>
+                  <w:rPr>
+                    <w:i/>
+                    <w:u w:color="0000FF"/>
+                  </w:rPr>
+                  <w:t xml:space="preserve">Poème Hydraulique </w:t>
+                </w:r>
+                <w:r>
+                  <w:rPr>
+                    <w:u w:color="0000FF"/>
+                  </w:rPr>
+                  <w:t>Paris - Buenos Aires: Editions Jean Naert.</w:t>
+                </w:r>
+              </w:p>
+              <w:p>
+                <w:pPr>
+                  <w:autoSpaceDE w:val="0"/>
+                  <w:autoSpaceDN w:val="0"/>
+                  <w:adjustRightInd w:val="0"/>
+                  <w:spacing w:after="200" w:line="276" w:lineRule="auto"/>
+                  <w:rPr>
+                    <w:u w:color="0000FF"/>
+                  </w:rPr>
+                </w:pPr>
+                <w:r>
+                  <w:rPr>
+                    <w:u w:color="0000FF"/>
+                  </w:rPr>
+                  <w:t xml:space="preserve">____ (1972) </w:t>
+                </w:r>
+                <w:r>
+                  <w:rPr>
+                    <w:i/>
+                    <w:u w:color="0000FF"/>
+                  </w:rPr>
+                  <w:t xml:space="preserve">La Ciudad Hidroespacial </w:t>
+                </w:r>
+                <w:r>
+                  <w:rPr>
+                    <w:u w:color="0000FF"/>
+                  </w:rPr>
+                  <w:t>Buenos Aires: Ediciones Anzilotti.</w:t>
+                </w:r>
+              </w:p>
+              <w:p>
+                <w:pPr>
+                  <w:autoSpaceDE w:val="0"/>
+                  <w:autoSpaceDN w:val="0"/>
+                  <w:adjustRightInd w:val="0"/>
+                  <w:spacing w:after="200" w:line="276" w:lineRule="auto"/>
+                  <w:rPr>
+                    <w:u w:color="0000FF"/>
+                  </w:rPr>
+                </w:pPr>
+                <w:r>
+                  <w:rPr>
+                    <w:u w:color="0000FF"/>
+                  </w:rPr>
+                  <w:t xml:space="preserve">____ (1985), </w:t>
+                </w:r>
+                <w:r>
+                  <w:rPr>
+                    <w:i/>
+                    <w:u w:color="0000FF"/>
+                  </w:rPr>
+                  <w:t>Entrevisiones: entrevistas, diálogos, testimonios.</w:t>
+                </w:r>
+                <w:r>
+                  <w:rPr>
+                    <w:u w:color="0000FF"/>
+                  </w:rPr>
+                  <w:t xml:space="preserve"> Buenos Aires: Ediciones Sudamericana</w:t>
+                </w:r>
+                <w:r>
+                  <w:rPr>
+                    <w:u w:color="0000FF"/>
+                  </w:rPr>
+                  <w:t xml:space="preserve"> </w:t>
+                </w:r>
+              </w:p>
+              <w:p>
+                <w:pPr>
+                  <w:autoSpaceDE w:val="0"/>
+                  <w:autoSpaceDN w:val="0"/>
+                  <w:adjustRightInd w:val="0"/>
+                  <w:spacing w:after="200" w:line="276" w:lineRule="auto"/>
+                  <w:rPr>
                     <w:b/>
                     <w:color w:val="FF0000"/>
                     <w:u w:color="0000FF"/>
@@ -1416,131 +1779,282 @@
                   <w:rPr>
                     <w:u w:color="0000FF"/>
                   </w:rPr>
-                  <w:t xml:space="preserve">In 1971 Kosice showcased at the </w:t>
-                </w:r>
-                <w:r>
-                  <w:rPr>
-                    <w:i/>
-                    <w:u w:color="0000FF"/>
-                  </w:rPr>
-                  <w:t>Galería Bonino</w:t>
-                </w:r>
-                <w:r>
-                  <w:rPr>
-                    <w:u w:color="0000FF"/>
-                  </w:rPr>
-                  <w:t xml:space="preserve"> in Buenos Aires models for his </w:t>
-                </w:r>
-                <w:r>
-                  <w:rPr>
-                    <w:i/>
-                    <w:u w:color="0000FF"/>
-                  </w:rPr>
-                  <w:t>Ciudad hidroespacial</w:t>
-                </w:r>
-                <w:r>
-                  <w:rPr>
-                    <w:u w:color="0000FF"/>
-                  </w:rPr>
-                  <w:t xml:space="preserve"> (hydrospatial city) and, in the following year, published the  “</w:t>
-                </w:r>
-                <w:r>
-                  <w:rPr>
-                    <w:i/>
-                    <w:u w:color="0000FF"/>
-                  </w:rPr>
-                  <w:t>Manifiesto de la Ciudad Hidroespacial</w:t>
-                </w:r>
-                <w:r>
-                  <w:rPr>
-                    <w:u w:color="0000FF"/>
-                  </w:rPr>
-                  <w:t xml:space="preserve">” (“The Hydrospatial City Manifesto”). Materializing the </w:t>
-                </w:r>
-                <w:r>
-                  <w:rPr>
+                  <w:t xml:space="preserve">____ (2010) </w:t>
+                </w:r>
+                <w:r>
+                  <w:rPr>
+                    <w:i/>
+                    <w:u w:color="0000FF"/>
+                  </w:rPr>
+                  <w:t>Kosice. Autobiografía</w:t>
+                </w:r>
+                <w:r>
+                  <w:rPr>
+                    <w:u w:color="0000FF"/>
+                  </w:rPr>
+                  <w:t xml:space="preserve"> Buenos Aires: Asunto Impreso Ediciones.</w:t>
+                </w:r>
+              </w:p>
+              <w:p>
+                <w:pPr>
+                  <w:autoSpaceDE w:val="0"/>
+                  <w:autoSpaceDN w:val="0"/>
+                  <w:adjustRightInd w:val="0"/>
+                  <w:spacing w:after="200" w:line="276" w:lineRule="auto"/>
+                  <w:rPr>
+                    <w:b/>
+                    <w:u w:color="0000FF"/>
+                  </w:rPr>
+                </w:pPr>
+                <w:r>
+                  <w:rPr>
+                    <w:b/>
+                    <w:u w:color="0000FF"/>
+                  </w:rPr>
+                  <w:t>List of Works:</w:t>
+                </w:r>
+              </w:p>
+              <w:p>
+                <w:pPr>
+                  <w:autoSpaceDE w:val="0"/>
+                  <w:autoSpaceDN w:val="0"/>
+                  <w:adjustRightInd w:val="0"/>
+                  <w:spacing w:after="200" w:line="276" w:lineRule="auto"/>
+                  <w:rPr>
+                    <w:u w:color="0000FF"/>
+                  </w:rPr>
+                </w:pPr>
+                <w:r>
+                  <w:rPr>
+                    <w:i/>
+                    <w:u w:color="0000FF"/>
+                  </w:rPr>
+                  <w:t xml:space="preserve">Röyi n. 2, </w:t>
+                </w:r>
+                <w:r>
+                  <w:rPr>
+                    <w:u w:color="0000FF"/>
+                  </w:rPr>
+                  <w:t>1944.</w:t>
+                </w:r>
+                <w:r>
+                  <w:rPr>
+                    <w:sz w:val="20"/>
+                    <w:u w:color="0000FF"/>
+                  </w:rPr>
+                  <w:t xml:space="preserve"> </w:t>
+                </w:r>
+                <w:r>
+                  <w:rPr>
+                    <w:u w:color="0000FF"/>
+                  </w:rPr>
+                  <w:t>Collection Eduardo Francisco Constantini, Buenos Aires, Argentina.</w:t>
+                </w:r>
+              </w:p>
+              <w:p>
+                <w:pPr>
+                  <w:autoSpaceDE w:val="0"/>
+                  <w:autoSpaceDN w:val="0"/>
+                  <w:adjustRightInd w:val="0"/>
+                  <w:spacing w:after="200" w:line="276" w:lineRule="auto"/>
+                  <w:rPr>
+                    <w:u w:color="0000FF"/>
+                  </w:rPr>
+                </w:pPr>
+                <w:r>
+                  <w:rPr>
+                    <w:i/>
+                    <w:u w:color="0000FF"/>
+                  </w:rPr>
+                  <w:t xml:space="preserve">Estructura Lumínica Madí </w:t>
+                </w:r>
+                <w:r>
+                  <w:rPr>
+                    <w:u w:color="0000FF"/>
+                  </w:rPr>
+                  <w:t xml:space="preserve"> (</w:t>
+                </w:r>
+                <w:r>
+                  <w:rPr>
+                    <w:i/>
+                    <w:u w:color="0000FF"/>
+                  </w:rPr>
+                  <w:t>Luminescent Madí Structure</w:t>
+                </w:r>
+                <w:r>
+                  <w:rPr>
+                    <w:u w:color="0000FF"/>
+                  </w:rPr>
+                  <w:t xml:space="preserve">), 1946. Collection of Centre Georges </w:t>
+                </w:r>
+                <w:r>
+                  <w:rPr>
+                    <w:u w:color="0000FF"/>
+                  </w:rPr>
+                  <w:lastRenderedPageBreak/>
+                  <w:t>Pompidou, Paris, France.</w:t>
+                </w:r>
+              </w:p>
+              <w:p>
+                <w:pPr>
+                  <w:autoSpaceDE w:val="0"/>
+                  <w:autoSpaceDN w:val="0"/>
+                  <w:adjustRightInd w:val="0"/>
+                  <w:spacing w:after="200" w:line="276" w:lineRule="auto"/>
+                  <w:rPr>
+                    <w:u w:color="0000FF"/>
+                  </w:rPr>
+                </w:pPr>
+                <w:r>
+                  <w:rPr>
+                    <w:i/>
+                    <w:u w:color="0000FF"/>
+                  </w:rPr>
+                  <w:t>Pintura Madí Planos Cor Liberados</w:t>
+                </w:r>
+                <w:r>
+                  <w:rPr>
+                    <w:u w:color="0000FF"/>
+                  </w:rPr>
+                  <w:t xml:space="preserve"> (</w:t>
+                </w:r>
+                <w:r>
+                  <w:rPr>
+                    <w:i/>
+                    <w:u w:color="0000FF"/>
+                  </w:rPr>
+                  <w:t>Freed Planes and Colour</w:t>
+                </w:r>
+                <w:r>
+                  <w:rPr>
+                    <w:u w:color="0000FF"/>
+                  </w:rPr>
+                  <w:t>), 1947. Collection of the artist, Buenos Aires, Argentina.</w:t>
+                </w:r>
+              </w:p>
+              <w:p>
+                <w:pPr>
+                  <w:autoSpaceDE w:val="0"/>
+                  <w:autoSpaceDN w:val="0"/>
+                  <w:adjustRightInd w:val="0"/>
+                  <w:spacing w:after="200" w:line="276" w:lineRule="auto"/>
+                  <w:rPr>
+                    <w:u w:color="0000FF"/>
+                  </w:rPr>
+                </w:pPr>
+                <w:r>
+                  <w:rPr>
+                    <w:i/>
+                    <w:u w:color="0000FF"/>
+                  </w:rPr>
+                  <w:t>Maqueta de la Ciudad Hidroespacial</w:t>
+                </w:r>
+                <w:r>
+                  <w:rPr>
+                    <w:u w:color="0000FF"/>
+                  </w:rPr>
+                  <w:t xml:space="preserve"> (</w:t>
+                </w:r>
+                <w:r>
+                  <w:rPr>
+                    <w:i/>
+                    <w:u w:color="0000FF"/>
+                  </w:rPr>
+                  <w:t>Model for Hydrospatial City</w:t>
+                </w:r>
+                <w:r>
+                  <w:rPr>
+                    <w:u w:color="0000FF"/>
+                  </w:rPr>
+                  <w:t>), 1947. Collection of Centre Georges Pompidou, Paris, France.</w:t>
+                </w:r>
+              </w:p>
+              <w:p>
+                <w:pPr>
+                  <w:autoSpaceDE w:val="0"/>
+                  <w:autoSpaceDN w:val="0"/>
+                  <w:adjustRightInd w:val="0"/>
+                  <w:spacing w:after="200" w:line="276" w:lineRule="auto"/>
+                  <w:rPr>
+                    <w:u w:color="0000FF"/>
+                  </w:rPr>
+                </w:pPr>
+                <w:r>
+                  <w:rPr>
+                    <w:i/>
+                    <w:u w:color="0000FF"/>
+                  </w:rPr>
+                  <w:t xml:space="preserve">Persistencia. Gota de agua C </w:t>
+                </w:r>
+                <w:r>
+                  <w:rPr>
+                    <w:u w:color="0000FF"/>
+                  </w:rPr>
+                  <w:t>(</w:t>
+                </w:r>
+                <w:r>
+                  <w:rPr>
+                    <w:i/>
+                    <w:u w:color="0000FF"/>
+                  </w:rPr>
+                  <w:t>Persistence. Water Drop C</w:t>
+                </w:r>
+                <w:r>
+                  <w:rPr>
+                    <w:u w:color="0000FF"/>
+                  </w:rPr>
+                  <w:t>), 1970-2004. Collection Eduardo Francisco Constantini, Buenos Aires, Argentina.</w:t>
+                </w:r>
+              </w:p>
+              <w:p>
+                <w:pPr>
+                  <w:autoSpaceDE w:val="0"/>
+                  <w:autoSpaceDN w:val="0"/>
+                  <w:adjustRightInd w:val="0"/>
+                  <w:spacing w:after="200" w:line="276" w:lineRule="auto"/>
+                  <w:rPr>
+                    <w:u w:color="0000FF"/>
+                  </w:rPr>
+                </w:pPr>
+                <w:r>
+                  <w:rPr>
+                    <w:i/>
+                    <w:u w:color="0000FF"/>
+                  </w:rPr>
+                  <w:t xml:space="preserve">Homenaje a Punta del Este </w:t>
+                </w:r>
+                <w:r>
+                  <w:rPr>
+                    <w:u w:color="0000FF"/>
+                  </w:rPr>
+                  <w:t>(</w:t>
+                </w:r>
+                <w:r>
+                  <w:rPr>
+                    <w:i/>
+                    <w:u w:color="0000FF"/>
+                  </w:rPr>
+                  <w:t>Tribute to Punta del Este</w:t>
+                </w:r>
+                <w:r>
+                  <w:rPr>
+                    <w:u w:color="0000FF"/>
+                  </w:rPr>
+                  <w:t>), 1982. Punta del Leste, Uruguay.</w:t>
+                </w:r>
+              </w:p>
+              <w:p>
+                <w:pPr>
+                  <w:autoSpaceDE w:val="0"/>
+                  <w:autoSpaceDN w:val="0"/>
+                  <w:adjustRightInd w:val="0"/>
+                  <w:spacing w:after="200" w:line="276" w:lineRule="auto"/>
+                  <w:rPr>
+                    <w:b/>
                     <w:color w:val="FF0000"/>
                     <w:u w:color="0000FF"/>
                   </w:rPr>
-                  <w:t>statement</w:t>
-                </w:r>
-                <w:r>
-                  <w:rPr>
-                    <w:u w:color="0000FF"/>
-                  </w:rPr>
-                  <w:t xml:space="preserve"> in </w:t>
-                </w:r>
-                <w:r>
-                  <w:rPr>
-                    <w:i/>
-                    <w:u w:color="0000FF"/>
-                  </w:rPr>
-                  <w:t>Arturo</w:t>
-                </w:r>
-                <w:r>
-                  <w:rPr>
-                    <w:u w:color="0000FF"/>
-                  </w:rPr>
-                  <w:t xml:space="preserve"> as well as the definition of Madí architecture: a “mobile and shiftable environment and form”, the hydrospatial city constituted a nomadic and interplanetary form of dwelling. Conceived of as a new urban space to be constructed, it postulates new architectural interactions, as its hydro-citizens would constantly remodel the environment employing holographic projections. Since the 1970s the artist also started to construct monumental public sculptures, like </w:t>
-                </w:r>
-                <w:r>
-                  <w:rPr>
-                    <w:i/>
-                    <w:u w:color="0000FF"/>
-                  </w:rPr>
-                  <w:t xml:space="preserve">Homenaje a Punta del Este </w:t>
-                </w:r>
-                <w:r>
-                  <w:rPr>
-                    <w:u w:color="0000FF"/>
-                  </w:rPr>
-                  <w:t>(</w:t>
-                </w:r>
-                <w:r>
-                  <w:rPr>
-                    <w:i/>
-                    <w:u w:color="0000FF"/>
-                  </w:rPr>
-                  <w:t>Tribute to Punta del Este</w:t>
-                </w:r>
-                <w:r>
-                  <w:rPr>
-                    <w:u w:color="0000FF"/>
-                  </w:rPr>
-                  <w:t xml:space="preserve">, 1982), a six-meter tower in Uruguay that integrates moving water. Kosice was rediscovered internationally after exhibitions like </w:t>
-                </w:r>
-                <w:r>
-                  <w:rPr>
-                    <w:i/>
-                    <w:u w:color="0000FF"/>
-                  </w:rPr>
-                  <w:t>Art in Latin America: The Modern Era, 1820-1980</w:t>
-                </w:r>
-                <w:r>
-                  <w:rPr>
-                    <w:u w:color="0000FF"/>
-                  </w:rPr>
-                  <w:t xml:space="preserve"> (Hayward Gallery, UK, 1989) and </w:t>
-                </w:r>
-                <w:r>
-                  <w:rPr>
-                    <w:i/>
-                    <w:u w:color="0000FF"/>
-                  </w:rPr>
-                  <w:t>Inverted Utopias. Avant-Garde in Latin America</w:t>
-                </w:r>
-                <w:r>
-                  <w:rPr>
-                    <w:u w:color="0000FF"/>
-                  </w:rPr>
-                  <w:t xml:space="preserve"> (The Museum of Fine Arts, Houston, US, 2004) displayed Madí artworks. In 2005, the artist transformed his studio in the neighborhood of Almagro, Buenos Aires into a private museum, which displays artworks as well as historic documents</w:t>
-                </w:r>
-                <w:r>
-                  <w:rPr>
-                    <w:u w:color="0000FF"/>
-                  </w:rPr>
-                  <w:t>.</w:t>
-                </w:r>
+                </w:pPr>
               </w:p>
             </w:tc>
           </w:sdtContent>
@@ -1572,687 +2086,144 @@
                 <w:docPart w:val="A38C94D336F4804B8DBA590F62C5491E"/>
               </w:placeholder>
             </w:sdtPr>
-            <w:sdtEndPr/>
             <w:sdtContent>
               <w:p>
-                <w:pPr>
-                  <w:autoSpaceDE w:val="0"/>
-                  <w:autoSpaceDN w:val="0"/>
-                  <w:adjustRightInd w:val="0"/>
-                  <w:spacing w:after="200"/>
-                  <w:rPr>
-                    <w:u w:color="0000FF"/>
-                  </w:rPr>
-                </w:pPr>
-                <w:r>
-                  <w:rPr>
-                    <w:u w:color="0000FF"/>
-                  </w:rPr>
-                  <w:t>Artist’s website: http://www.kosice.com.ar</w:t>
-                </w:r>
+                <w:sdt>
+                  <w:sdtPr>
+                    <w:id w:val="1238061805"/>
+                    <w:citation/>
+                  </w:sdtPr>
+                  <w:sdtContent>
+                    <w:r>
+                      <w:fldChar w:fldCharType="begin"/>
+                    </w:r>
+                    <w:r>
+                      <w:rPr>
+                        <w:lang w:val="en-US"/>
+                      </w:rPr>
+                      <w:instrText xml:space="preserve"> CITATION Ade89 \l 1033 </w:instrText>
+                    </w:r>
+                    <w:r>
+                      <w:fldChar w:fldCharType="separate"/>
+                    </w:r>
+                    <w:r>
+                      <w:rPr>
+                        <w:noProof/>
+                        <w:lang w:val="en-US"/>
+                      </w:rPr>
+                      <w:t xml:space="preserve"> </w:t>
+                    </w:r>
+                    <w:r>
+                      <w:rPr>
+                        <w:noProof/>
+                        <w:lang w:val="en-US"/>
+                      </w:rPr>
+                      <w:t>(Ades, Brett and Catlin)</w:t>
+                    </w:r>
+                    <w:r>
+                      <w:fldChar w:fldCharType="end"/>
+                    </w:r>
+                  </w:sdtContent>
+                </w:sdt>
               </w:p>
               <w:p>
-                <w:pPr>
-                  <w:autoSpaceDE w:val="0"/>
-                  <w:autoSpaceDN w:val="0"/>
-                  <w:adjustRightInd w:val="0"/>
-                  <w:spacing w:after="200" w:line="276" w:lineRule="auto"/>
-                  <w:rPr>
-                    <w:u w:color="0000FF"/>
-                  </w:rPr>
-                </w:pPr>
-                <w:r>
-                  <w:rPr>
-                    <w:u w:color="0000FF"/>
-                  </w:rPr>
-                  <w:t xml:space="preserve">Ades, Dawn (1989) “Arte Madí/Arte Concreto-Invención” in </w:t>
-                </w:r>
-                <w:r>
-                  <w:rPr>
-                    <w:i/>
-                    <w:u w:color="0000FF"/>
-                  </w:rPr>
-                  <w:t>Art in Latin America. The Modern Era, 1820-1980</w:t>
-                </w:r>
-                <w:r>
-                  <w:rPr>
-                    <w:u w:color="0000FF"/>
-                  </w:rPr>
-                  <w:t xml:space="preserve"> (Exh. Cat.) New Haven, Conn.: Yale University Press, p. 240-251. </w:t>
-                </w:r>
+                <w:sdt>
+                  <w:sdtPr>
+                    <w:id w:val="1748997149"/>
+                    <w:citation/>
+                  </w:sdtPr>
+                  <w:sdtContent>
+                    <w:r>
+                      <w:fldChar w:fldCharType="begin"/>
+                    </w:r>
+                    <w:r>
+                      <w:rPr>
+                        <w:lang w:val="en-US"/>
+                      </w:rPr>
+                      <w:instrText xml:space="preserve"> CITATION Kos82 \l 1033 </w:instrText>
+                    </w:r>
+                    <w:r>
+                      <w:fldChar w:fldCharType="separate"/>
+                    </w:r>
+                    <w:r>
+                      <w:rPr>
+                        <w:noProof/>
+                        <w:lang w:val="en-US"/>
+                      </w:rPr>
+                      <w:t>(Kosice, Arte Madí)</w:t>
+                    </w:r>
+                    <w:r>
+                      <w:fldChar w:fldCharType="end"/>
+                    </w:r>
+                  </w:sdtContent>
+                </w:sdt>
               </w:p>
               <w:p>
-                <w:pPr>
-                  <w:autoSpaceDE w:val="0"/>
-                  <w:autoSpaceDN w:val="0"/>
-                  <w:adjustRightInd w:val="0"/>
-                  <w:spacing w:after="200"/>
-                  <w:rPr>
-                    <w:u w:color="0000FF"/>
-                  </w:rPr>
-                </w:pPr>
-                <w:r>
-                  <w:rPr>
-                    <w:u w:color="0000FF"/>
-                  </w:rPr>
-                  <w:t xml:space="preserve">Kosice, Gyula (2012) </w:t>
-                </w:r>
-                <w:r>
-                  <w:rPr>
-                    <w:i/>
-                    <w:u w:color="0000FF"/>
-                  </w:rPr>
-                  <w:t>Gyula Kosice: in conversation with = en conversación con Gabriel Pérez-Barreiro.</w:t>
-                </w:r>
-                <w:r>
-                  <w:rPr>
-                    <w:u w:color="0000FF"/>
-                  </w:rPr>
-                  <w:t xml:space="preserve"> New York: Fundación Cisneros/Colección Patricia Phelps de Cisneros.</w:t>
-                </w:r>
+                <w:sdt>
+                  <w:sdtPr>
+                    <w:id w:val="-1727909419"/>
+                    <w:citation/>
+                  </w:sdtPr>
+                  <w:sdtContent>
+                    <w:r>
+                      <w:fldChar w:fldCharType="begin"/>
+                    </w:r>
+                    <w:r>
+                      <w:rPr>
+                        <w:lang w:val="en-US"/>
+                      </w:rPr>
+                      <w:instrText xml:space="preserve"> CITATION Kos13 \l 1033 </w:instrText>
+                    </w:r>
+                    <w:r>
+                      <w:fldChar w:fldCharType="separate"/>
+                    </w:r>
+                    <w:r>
+                      <w:rPr>
+                        <w:noProof/>
+                        <w:lang w:val="en-US"/>
+                      </w:rPr>
+                      <w:t>(Kosice and Morineau, Gyula Kosice)</w:t>
+                    </w:r>
+                    <w:r>
+                      <w:fldChar w:fldCharType="end"/>
+                    </w:r>
+                  </w:sdtContent>
+                </w:sdt>
               </w:p>
               <w:p>
-                <w:pPr>
-                  <w:autoSpaceDE w:val="0"/>
-                  <w:autoSpaceDN w:val="0"/>
-                  <w:adjustRightInd w:val="0"/>
-                  <w:spacing w:after="200" w:line="276" w:lineRule="auto"/>
-                  <w:rPr>
-                    <w:u w:color="0000FF"/>
-                  </w:rPr>
-                </w:pPr>
-                <w:r>
-                  <w:rPr>
-                    <w:u w:color="0000FF"/>
-                  </w:rPr>
-                  <w:t xml:space="preserve">____ (1982) </w:t>
-                </w:r>
-                <w:r>
-                  <w:rPr>
-                    <w:i/>
-                    <w:u w:color="0000FF"/>
-                  </w:rPr>
-                  <w:t>Arte Madí</w:t>
-                </w:r>
-                <w:r>
-                  <w:rPr>
-                    <w:u w:color="0000FF"/>
-                  </w:rPr>
-                  <w:t xml:space="preserve">. Buenos Aires: Ediciones Gaglianone. </w:t>
-                </w:r>
+                <w:sdt>
+                  <w:sdtPr>
+                    <w:id w:val="-673874935"/>
+                    <w:citation/>
+                  </w:sdtPr>
+                  <w:sdtContent>
+                    <w:r>
+                      <w:fldChar w:fldCharType="begin"/>
+                    </w:r>
+                    <w:r>
+                      <w:rPr>
+                        <w:lang w:val="en-US"/>
+                      </w:rPr>
+                      <w:instrText xml:space="preserve"> CITATION Kos12 \l 1033 </w:instrText>
+                    </w:r>
+                    <w:r>
+                      <w:fldChar w:fldCharType="separate"/>
+                    </w:r>
+                    <w:r>
+                      <w:rPr>
+                        <w:noProof/>
+                        <w:lang w:val="en-US"/>
+                      </w:rPr>
+                      <w:t>(Kosice, Pérez-Barreiro and Guinta, Gyula Kosice: In Conversation with= En Conversación Con Gabriel Pérez-Barreiro)</w:t>
+                    </w:r>
+                    <w:r>
+                      <w:fldChar w:fldCharType="end"/>
+                    </w:r>
+                  </w:sdtContent>
+                </w:sdt>
+                <w:bookmarkStart w:id="0" w:name="_GoBack"/>
+                <w:bookmarkEnd w:id="0"/>
               </w:p>
-              <w:p>
-                <w:pPr>
-                  <w:autoSpaceDE w:val="0"/>
-                  <w:autoSpaceDN w:val="0"/>
-                  <w:adjustRightInd w:val="0"/>
-                  <w:spacing w:after="200" w:line="276" w:lineRule="auto"/>
-                  <w:rPr>
-                    <w:u w:color="0000FF"/>
-                  </w:rPr>
-                </w:pPr>
-                <w:r>
-                  <w:rPr>
-                    <w:u w:color="0000FF"/>
-                  </w:rPr>
-                  <w:t xml:space="preserve">Morineau, Camille, Ed., (2013) </w:t>
-                </w:r>
-                <w:r>
-                  <w:rPr>
-                    <w:i/>
-                    <w:u w:color="0000FF"/>
-                  </w:rPr>
-                  <w:t>Gyula Kosice</w:t>
-                </w:r>
-                <w:r>
-                  <w:rPr>
-                    <w:u w:color="0000FF"/>
-                  </w:rPr>
-                  <w:t xml:space="preserve"> (Exh. Cat.) Paris: Éditions du Centre Georges Pompidou.</w:t>
-                </w:r>
-              </w:p>
-              <w:p>
-                <w:pPr>
-                  <w:autoSpaceDE w:val="0"/>
-                  <w:autoSpaceDN w:val="0"/>
-                  <w:adjustRightInd w:val="0"/>
-                  <w:spacing w:after="200" w:line="276" w:lineRule="auto"/>
-                  <w:rPr>
-                    <w:color w:val="FF0000"/>
-                    <w:u w:color="0000FF"/>
-                  </w:rPr>
-                </w:pPr>
-                <w:r>
-                  <w:rPr>
-                    <w:u w:color="0000FF"/>
-                  </w:rPr>
-                  <w:t xml:space="preserve">Squirru, Rafael, (1999) </w:t>
-                </w:r>
-                <w:r>
-                  <w:rPr>
-                    <w:i/>
-                    <w:u w:color="0000FF"/>
-                  </w:rPr>
-                  <w:t>Gyula Kosice: Antecipaciones</w:t>
-                </w:r>
-                <w:r>
-                  <w:rPr>
-                    <w:u w:color="0000FF"/>
-                  </w:rPr>
-                  <w:t xml:space="preserve"> (Exh. Cat.) Buenos Aires: Centro Cultural Recoleta.</w:t>
-                </w:r>
-              </w:p>
-              <w:p>
-                <w:pPr>
-                  <w:autoSpaceDE w:val="0"/>
-                  <w:autoSpaceDN w:val="0"/>
-                  <w:adjustRightInd w:val="0"/>
-                  <w:spacing w:after="200" w:line="276" w:lineRule="auto"/>
-                  <w:rPr>
-                    <w:b/>
-                    <w:u w:color="0000FF"/>
-                  </w:rPr>
-                </w:pPr>
-                <w:r>
-                  <w:rPr>
-                    <w:b/>
-                    <w:u w:color="0000FF"/>
-                  </w:rPr>
-                  <w:t>Other of the Artist’s Publications:</w:t>
-                </w:r>
-              </w:p>
-              <w:p>
-                <w:pPr>
-                  <w:autoSpaceDE w:val="0"/>
-                  <w:autoSpaceDN w:val="0"/>
-                  <w:adjustRightInd w:val="0"/>
-                  <w:spacing w:after="200" w:line="276" w:lineRule="auto"/>
-                  <w:rPr>
-                    <w:u w:color="0000FF"/>
-                  </w:rPr>
-                </w:pPr>
-                <w:r>
-                  <w:rPr>
-                    <w:u w:color="0000FF"/>
-                  </w:rPr>
-                  <w:t xml:space="preserve">Kosice, Gyula (1945) </w:t>
-                </w:r>
-                <w:r>
-                  <w:rPr>
-                    <w:i/>
-                    <w:u w:color="0000FF"/>
-                  </w:rPr>
-                  <w:t xml:space="preserve">Invención. Poemas, teoría, </w:t>
-                </w:r>
-                <w:proofErr w:type="gramStart"/>
-                <w:r>
-                  <w:rPr>
-                    <w:i/>
-                    <w:u w:color="0000FF"/>
-                  </w:rPr>
-                  <w:t>esculturas</w:t>
-                </w:r>
-                <w:proofErr w:type="gramEnd"/>
-                <w:r>
-                  <w:rPr>
-                    <w:i/>
-                    <w:u w:color="0000FF"/>
-                  </w:rPr>
-                  <w:t xml:space="preserve"> móviles</w:t>
-                </w:r>
-                <w:r>
-                  <w:rPr>
-                    <w:u w:color="0000FF"/>
-                  </w:rPr>
-                  <w:t xml:space="preserve"> Buenos Aires: Ediciones Optimus.</w:t>
-                </w:r>
-              </w:p>
-              <w:p>
-                <w:pPr>
-                  <w:autoSpaceDE w:val="0"/>
-                  <w:autoSpaceDN w:val="0"/>
-                  <w:adjustRightInd w:val="0"/>
-                  <w:spacing w:after="200" w:line="276" w:lineRule="auto"/>
-                  <w:rPr>
-                    <w:u w:color="0000FF"/>
-                  </w:rPr>
-                </w:pPr>
-                <w:r>
-                  <w:rPr>
-                    <w:u w:color="0000FF"/>
-                  </w:rPr>
-                  <w:t xml:space="preserve">____ (1952) </w:t>
-                </w:r>
-                <w:r>
-                  <w:rPr>
-                    <w:i/>
-                    <w:u w:color="0000FF"/>
-                  </w:rPr>
-                  <w:t>Glose-se. Selección de poemas 1942-1952</w:t>
-                </w:r>
-                <w:r>
-                  <w:rPr>
-                    <w:u w:color="0000FF"/>
-                  </w:rPr>
-                  <w:t xml:space="preserve"> Buenos Aires: Ediciones Madí.</w:t>
-                </w:r>
-              </w:p>
-              <w:p>
-                <w:pPr>
-                  <w:autoSpaceDE w:val="0"/>
-                  <w:autoSpaceDN w:val="0"/>
-                  <w:adjustRightInd w:val="0"/>
-                  <w:spacing w:after="200" w:line="276" w:lineRule="auto"/>
-                  <w:rPr>
-                    <w:u w:color="0000FF"/>
-                  </w:rPr>
-                </w:pPr>
-                <w:r>
-                  <w:rPr>
-                    <w:u w:color="0000FF"/>
-                  </w:rPr>
-                  <w:lastRenderedPageBreak/>
-                  <w:t xml:space="preserve">____ (1955) </w:t>
-                </w:r>
-                <w:r>
-                  <w:rPr>
-                    <w:i/>
-                    <w:u w:color="0000FF"/>
-                  </w:rPr>
-                  <w:t xml:space="preserve">Antología Madí. </w:t>
-                </w:r>
-                <w:proofErr w:type="gramStart"/>
-                <w:r>
-                  <w:rPr>
-                    <w:i/>
-                    <w:u w:color="0000FF"/>
-                  </w:rPr>
-                  <w:t xml:space="preserve">Poemas </w:t>
-                </w:r>
-                <w:r>
-                  <w:rPr>
-                    <w:u w:color="0000FF"/>
-                  </w:rPr>
-                  <w:t xml:space="preserve"> Buenos</w:t>
-                </w:r>
-                <w:proofErr w:type="gramEnd"/>
-                <w:r>
-                  <w:rPr>
-                    <w:u w:color="0000FF"/>
-                  </w:rPr>
-                  <w:t xml:space="preserve"> Aires: Ediciones Madí.</w:t>
-                </w:r>
-              </w:p>
-              <w:p>
-                <w:pPr>
-                  <w:autoSpaceDE w:val="0"/>
-                  <w:autoSpaceDN w:val="0"/>
-                  <w:adjustRightInd w:val="0"/>
-                  <w:spacing w:after="200" w:line="276" w:lineRule="auto"/>
-                  <w:rPr>
-                    <w:u w:color="0000FF"/>
-                  </w:rPr>
-                </w:pPr>
-                <w:r>
-                  <w:rPr>
-                    <w:u w:color="0000FF"/>
-                  </w:rPr>
-                  <w:t xml:space="preserve">____ (1960) </w:t>
-                </w:r>
-                <w:r>
-                  <w:rPr>
-                    <w:i/>
-                    <w:u w:color="0000FF"/>
-                  </w:rPr>
-                  <w:t xml:space="preserve">Poème Hydraulique </w:t>
-                </w:r>
-                <w:r>
-                  <w:rPr>
-                    <w:u w:color="0000FF"/>
-                  </w:rPr>
-                  <w:t>Paris - Buenos Aires: Editions Jean Naert.</w:t>
-                </w:r>
-              </w:p>
-              <w:p>
-                <w:pPr>
-                  <w:autoSpaceDE w:val="0"/>
-                  <w:autoSpaceDN w:val="0"/>
-                  <w:adjustRightInd w:val="0"/>
-                  <w:spacing w:after="200" w:line="276" w:lineRule="auto"/>
-                  <w:rPr>
-                    <w:u w:color="0000FF"/>
-                  </w:rPr>
-                </w:pPr>
-                <w:r>
-                  <w:rPr>
-                    <w:u w:color="0000FF"/>
-                  </w:rPr>
-                  <w:t xml:space="preserve">____ (1972) </w:t>
-                </w:r>
-                <w:r>
-                  <w:rPr>
-                    <w:i/>
-                    <w:u w:color="0000FF"/>
-                  </w:rPr>
-                  <w:t xml:space="preserve">La Ciudad Hidroespacial </w:t>
-                </w:r>
-                <w:r>
-                  <w:rPr>
-                    <w:u w:color="0000FF"/>
-                  </w:rPr>
-                  <w:t>Buenos Aires: Ediciones Anzilotti.</w:t>
-                </w:r>
-              </w:p>
-              <w:p>
-                <w:pPr>
-                  <w:autoSpaceDE w:val="0"/>
-                  <w:autoSpaceDN w:val="0"/>
-                  <w:adjustRightInd w:val="0"/>
-                  <w:spacing w:after="200" w:line="276" w:lineRule="auto"/>
-                  <w:rPr>
-                    <w:u w:color="0000FF"/>
-                  </w:rPr>
-                </w:pPr>
-                <w:r>
-                  <w:rPr>
-                    <w:u w:color="0000FF"/>
-                  </w:rPr>
-                  <w:t xml:space="preserve">____ (1985), </w:t>
-                </w:r>
-                <w:r>
-                  <w:rPr>
-                    <w:i/>
-                    <w:u w:color="0000FF"/>
-                  </w:rPr>
-                  <w:t>Entrevisiones: entrevistas, diálogos, testimonios.</w:t>
-                </w:r>
-                <w:r>
-                  <w:rPr>
-                    <w:u w:color="0000FF"/>
-                  </w:rPr>
-                  <w:t xml:space="preserve"> Buenos Aires: Ediciones Sudamericana</w:t>
-                </w:r>
-                <w:r>
-                  <w:rPr>
-                    <w:u w:color="0000FF"/>
-                  </w:rPr>
-                  <w:t xml:space="preserve"> </w:t>
-                </w:r>
-              </w:p>
-              <w:p>
-                <w:pPr>
-                  <w:autoSpaceDE w:val="0"/>
-                  <w:autoSpaceDN w:val="0"/>
-                  <w:adjustRightInd w:val="0"/>
-                  <w:spacing w:after="200" w:line="276" w:lineRule="auto"/>
-                  <w:rPr>
-                    <w:b/>
-                    <w:color w:val="FF0000"/>
-                    <w:u w:color="0000FF"/>
-                  </w:rPr>
-                </w:pPr>
-                <w:r>
-                  <w:rPr>
-                    <w:u w:color="0000FF"/>
-                  </w:rPr>
-                  <w:t xml:space="preserve">____ (2010) </w:t>
-                </w:r>
-                <w:r>
-                  <w:rPr>
-                    <w:i/>
-                    <w:u w:color="0000FF"/>
-                  </w:rPr>
-                  <w:t>Kosice. Autobiografía</w:t>
-                </w:r>
-                <w:r>
-                  <w:rPr>
-                    <w:u w:color="0000FF"/>
-                  </w:rPr>
-                  <w:t xml:space="preserve"> Buenos Aires: Asunto Impreso Ediciones.</w:t>
-                </w:r>
-              </w:p>
-              <w:p>
-                <w:pPr>
-                  <w:autoSpaceDE w:val="0"/>
-                  <w:autoSpaceDN w:val="0"/>
-                  <w:adjustRightInd w:val="0"/>
-                  <w:spacing w:after="200" w:line="276" w:lineRule="auto"/>
-                  <w:rPr>
-                    <w:b/>
-                    <w:u w:color="0000FF"/>
-                  </w:rPr>
-                </w:pPr>
-                <w:r>
-                  <w:rPr>
-                    <w:b/>
-                    <w:u w:color="0000FF"/>
-                  </w:rPr>
-                  <w:t>List of Works:</w:t>
-                </w:r>
-              </w:p>
-              <w:p>
-                <w:pPr>
-                  <w:autoSpaceDE w:val="0"/>
-                  <w:autoSpaceDN w:val="0"/>
-                  <w:adjustRightInd w:val="0"/>
-                  <w:spacing w:after="200" w:line="276" w:lineRule="auto"/>
-                  <w:rPr>
-                    <w:u w:color="0000FF"/>
-                  </w:rPr>
-                </w:pPr>
-                <w:r>
-                  <w:rPr>
-                    <w:i/>
-                    <w:u w:color="0000FF"/>
-                  </w:rPr>
-                  <w:t xml:space="preserve">Röyi n. 2, </w:t>
-                </w:r>
-                <w:r>
-                  <w:rPr>
-                    <w:u w:color="0000FF"/>
-                  </w:rPr>
-                  <w:t>1944.</w:t>
-                </w:r>
-                <w:r>
-                  <w:rPr>
-                    <w:sz w:val="20"/>
-                    <w:u w:color="0000FF"/>
-                  </w:rPr>
-                  <w:t xml:space="preserve"> </w:t>
-                </w:r>
-                <w:r>
-                  <w:rPr>
-                    <w:u w:color="0000FF"/>
-                  </w:rPr>
-                  <w:t>Collection Eduardo Francisco Constantini, Buenos Aires, Argentina.</w:t>
-                </w:r>
-              </w:p>
-              <w:p>
-                <w:pPr>
-                  <w:autoSpaceDE w:val="0"/>
-                  <w:autoSpaceDN w:val="0"/>
-                  <w:adjustRightInd w:val="0"/>
-                  <w:spacing w:after="200" w:line="276" w:lineRule="auto"/>
-                  <w:rPr>
-                    <w:u w:color="0000FF"/>
-                  </w:rPr>
-                </w:pPr>
-                <w:r>
-                  <w:rPr>
-                    <w:i/>
-                    <w:u w:color="0000FF"/>
-                  </w:rPr>
-                  <w:t xml:space="preserve">Estructura Lumínica Madí </w:t>
-                </w:r>
-                <w:r>
-                  <w:rPr>
-                    <w:u w:color="0000FF"/>
-                  </w:rPr>
-                  <w:t xml:space="preserve"> (</w:t>
-                </w:r>
-                <w:r>
-                  <w:rPr>
-                    <w:i/>
-                    <w:u w:color="0000FF"/>
-                  </w:rPr>
-                  <w:t>Luminescent Madí Structure</w:t>
-                </w:r>
-                <w:r>
-                  <w:rPr>
-                    <w:u w:color="0000FF"/>
-                  </w:rPr>
-                  <w:t>), 1946. Collection of Centre Georges Pompidou, Paris, France.</w:t>
-                </w:r>
-              </w:p>
-              <w:p>
-                <w:pPr>
-                  <w:autoSpaceDE w:val="0"/>
-                  <w:autoSpaceDN w:val="0"/>
-                  <w:adjustRightInd w:val="0"/>
-                  <w:spacing w:after="200" w:line="276" w:lineRule="auto"/>
-                  <w:rPr>
-                    <w:u w:color="0000FF"/>
-                  </w:rPr>
-                </w:pPr>
-                <w:r>
-                  <w:rPr>
-                    <w:i/>
-                    <w:u w:color="0000FF"/>
-                  </w:rPr>
-                  <w:t>Pintura Madí Planos Cor Liberados</w:t>
-                </w:r>
-                <w:r>
-                  <w:rPr>
-                    <w:u w:color="0000FF"/>
-                  </w:rPr>
-                  <w:t xml:space="preserve"> (</w:t>
-                </w:r>
-                <w:r>
-                  <w:rPr>
-                    <w:i/>
-                    <w:u w:color="0000FF"/>
-                  </w:rPr>
-                  <w:t>Freed Planes and Colour</w:t>
-                </w:r>
-                <w:r>
-                  <w:rPr>
-                    <w:u w:color="0000FF"/>
-                  </w:rPr>
-                  <w:t>), 1947. Collection of the artist, Buenos Aires, Argentina.</w:t>
-                </w:r>
-              </w:p>
-              <w:p>
-                <w:pPr>
-                  <w:autoSpaceDE w:val="0"/>
-                  <w:autoSpaceDN w:val="0"/>
-                  <w:adjustRightInd w:val="0"/>
-                  <w:spacing w:after="200" w:line="276" w:lineRule="auto"/>
-                  <w:rPr>
-                    <w:u w:color="0000FF"/>
-                  </w:rPr>
-                </w:pPr>
-                <w:r>
-                  <w:rPr>
-                    <w:i/>
-                    <w:u w:color="0000FF"/>
-                  </w:rPr>
-                  <w:t>Maqueta de la Ciudad Hidroespacial</w:t>
-                </w:r>
-                <w:r>
-                  <w:rPr>
-                    <w:u w:color="0000FF"/>
-                  </w:rPr>
-                  <w:t xml:space="preserve"> (</w:t>
-                </w:r>
-                <w:r>
-                  <w:rPr>
-                    <w:i/>
-                    <w:u w:color="0000FF"/>
-                  </w:rPr>
-                  <w:t>Model for Hydrospatial City</w:t>
-                </w:r>
-                <w:r>
-                  <w:rPr>
-                    <w:u w:color="0000FF"/>
-                  </w:rPr>
-                  <w:t>), 1947. Collection of Centre Georges Pompidou, Paris, France.</w:t>
-                </w:r>
-              </w:p>
-              <w:p>
-                <w:pPr>
-                  <w:autoSpaceDE w:val="0"/>
-                  <w:autoSpaceDN w:val="0"/>
-                  <w:adjustRightInd w:val="0"/>
-                  <w:spacing w:after="200" w:line="276" w:lineRule="auto"/>
-                  <w:rPr>
-                    <w:u w:color="0000FF"/>
-                  </w:rPr>
-                </w:pPr>
-                <w:r>
-                  <w:rPr>
-                    <w:i/>
-                    <w:u w:color="0000FF"/>
-                  </w:rPr>
-                  <w:t xml:space="preserve">Persistencia. Gota de agua C </w:t>
-                </w:r>
-                <w:r>
-                  <w:rPr>
-                    <w:u w:color="0000FF"/>
-                  </w:rPr>
-                  <w:t>(</w:t>
-                </w:r>
-                <w:r>
-                  <w:rPr>
-                    <w:i/>
-                    <w:u w:color="0000FF"/>
-                  </w:rPr>
-                  <w:t>Persistence. Water Drop C</w:t>
-                </w:r>
-                <w:r>
-                  <w:rPr>
-                    <w:u w:color="0000FF"/>
-                  </w:rPr>
-                  <w:t>), 1970-2004. Collection Eduardo Francisco Constantini, Buenos Aires, Argentina.</w:t>
-                </w:r>
-              </w:p>
-              <w:p>
-                <w:pPr>
-                  <w:autoSpaceDE w:val="0"/>
-                  <w:autoSpaceDN w:val="0"/>
-                  <w:adjustRightInd w:val="0"/>
-                  <w:spacing w:after="200" w:line="276" w:lineRule="auto"/>
-                  <w:rPr>
-                    <w:u w:color="0000FF"/>
-                  </w:rPr>
-                </w:pPr>
-                <w:r>
-                  <w:rPr>
-                    <w:i/>
-                    <w:u w:color="0000FF"/>
-                  </w:rPr>
-                  <w:t xml:space="preserve">Homenaje a Punta del Este </w:t>
-                </w:r>
-                <w:r>
-                  <w:rPr>
-                    <w:u w:color="0000FF"/>
-                  </w:rPr>
-                  <w:t>(</w:t>
-                </w:r>
-                <w:r>
-                  <w:rPr>
-                    <w:i/>
-                    <w:u w:color="0000FF"/>
-                  </w:rPr>
-                  <w:t>Tribute to Punta del Este</w:t>
-                </w:r>
-                <w:r>
-                  <w:rPr>
-                    <w:u w:color="0000FF"/>
-                  </w:rPr>
-                  <w:t>), 1982. Punta del Leste, Uruguay.</w:t>
-                </w:r>
-              </w:p>
-              <w:p/>
               <w:p/>
             </w:sdtContent>
           </w:sdt>
@@ -2261,7 +2232,7 @@
     </w:tbl>
     <w:p/>
     <w:sectPr>
-      <w:headerReference w:type="default" r:id="rId8"/>
+      <w:headerReference w:type="default" r:id="rId10"/>
       <w:pgSz w:w="11906" w:h="16838"/>
       <w:pgMar w:top="1440" w:right="1440" w:bottom="1440" w:left="1440" w:header="708" w:footer="708" w:gutter="0"/>
       <w:cols w:space="708"/>
@@ -3263,6 +3234,17 @@
     <w:basedOn w:val="DefaultParagraphFont"/>
     <w:rsid w:val="00CF726A"/>
   </w:style>
+  <w:style w:type="character" w:styleId="Hyperlink">
+    <w:name w:val="Hyperlink"/>
+    <w:basedOn w:val="DefaultParagraphFont"/>
+    <w:uiPriority w:val="99"/>
+    <w:semiHidden/>
+    <w:rsid w:val="002072C9"/>
+    <w:rPr>
+      <w:color w:val="0563C1" w:themeColor="hyperlink"/>
+      <w:u w:val="single"/>
+    </w:rPr>
+  </w:style>
 </w:styles>
 </file>
 
@@ -3835,6 +3817,17 @@
     <w:name w:val="noticegi15black"/>
     <w:basedOn w:val="DefaultParagraphFont"/>
     <w:rsid w:val="00CF726A"/>
+  </w:style>
+  <w:style w:type="character" w:styleId="Hyperlink">
+    <w:name w:val="Hyperlink"/>
+    <w:basedOn w:val="DefaultParagraphFont"/>
+    <w:uiPriority w:val="99"/>
+    <w:semiHidden/>
+    <w:rsid w:val="002072C9"/>
+    <w:rPr>
+      <w:color w:val="0563C1" w:themeColor="hyperlink"/>
+      <w:u w:val="single"/>
+    </w:rPr>
   </w:style>
 </w:styles>
 </file>
@@ -4224,7 +4217,7 @@
     <w:charset w:val="00"/>
     <w:family w:val="auto"/>
     <w:pitch w:val="variable"/>
-    <w:sig w:usb0="E0002AEF" w:usb1="C0007841" w:usb2="00000009" w:usb3="00000000" w:csb0="000001FF" w:csb1="00000000"/>
+    <w:sig w:usb0="E0002AFF" w:usb1="C0007841" w:usb2="00000009" w:usb3="00000000" w:csb0="000001FF" w:csb1="00000000"/>
   </w:font>
   <w:font w:name="Courier New">
     <w:panose1 w:val="02070309020205020404"/>
@@ -4258,7 +4251,7 @@
     <w:charset w:val="4E"/>
     <w:family w:val="auto"/>
     <w:pitch w:val="variable"/>
-    <w:sig w:usb0="E00002FF" w:usb1="6AC7FDFB" w:usb2="00000012" w:usb3="00000000" w:csb0="0002009F" w:csb1="00000000"/>
+    <w:sig w:usb0="00000001" w:usb1="08070000" w:usb2="00000010" w:usb3="00000000" w:csb0="00020000" w:csb1="00000000"/>
   </w:font>
   <w:font w:name="Lucida Grande">
     <w:panose1 w:val="020B0600040502020204"/>
@@ -4271,7 +4264,7 @@
     <w:charset w:val="4E"/>
     <w:family w:val="auto"/>
     <w:pitch w:val="variable"/>
-    <w:sig w:usb0="E00002FF" w:usb1="6AC7FDFB" w:usb2="00000012" w:usb3="00000000" w:csb0="0002009F" w:csb1="00000000"/>
+    <w:sig w:usb0="00000001" w:usb1="08070000" w:usb2="00000010" w:usb3="00000000" w:csb0="00020000" w:csb1="00000000"/>
   </w:font>
   <w:font w:name="Arial">
     <w:panose1 w:val="020B0604020202020204"/>
@@ -4302,6 +4295,10 @@
     <w:compatSetting w:name="enableOpenTypeFeatures" w:uri="http://schemas.microsoft.com/office/word" w:val="1"/>
     <w:compatSetting w:name="doNotFlipMirrorIndents" w:uri="http://schemas.microsoft.com/office/word" w:val="1"/>
   </w:compat>
+  <w:rsids>
+    <w:rsidRoot w:val="004D3912"/>
+    <w:rsid w:val="004D3912"/>
+  </w:rsids>
   <m:mathPr>
     <m:mathFont m:val="Cambria Math"/>
     <m:brkBin m:val="before"/>
@@ -5042,8 +5039,126 @@
   <a:extraClrSchemeLst/>
   <a:extLst>
     <a:ext uri="{05A4C25C-085E-4340-85A3-A5531E510DB2}">
-      <thm15:themeFamily xmlns:thm15="http://schemas.microsoft.com/office/thememl/2012/main" xmlns="" name="Office Theme" id="{62F939B6-93AF-4DB8-9C6B-D6C7DFDC589F}" vid="{4A3C46E8-61CC-4603-A589-7422A47A8E4A}"/>
+      <thm15:themeFamily xmlns="" xmlns:thm15="http://schemas.microsoft.com/office/thememl/2012/main" name="Office Theme" id="{62F939B6-93AF-4DB8-9C6B-D6C7DFDC589F}" vid="{4A3C46E8-61CC-4603-A589-7422A47A8E4A}"/>
     </a:ext>
   </a:extLst>
 </a:theme>
+</file>
+
+<file path=customXml/item1.xml><?xml version="1.0" encoding="utf-8"?>
+<b:Sources xmlns:b="http://schemas.openxmlformats.org/officeDocument/2006/bibliography" xmlns="http://schemas.openxmlformats.org/officeDocument/2006/bibliography" SelectedStyle="/MLA.XSL" StyleName="MLA">
+  <b:Source>
+    <b:Tag>Ade89</b:Tag>
+    <b:SourceType>Book</b:SourceType>
+    <b:Guid>{2CAD21EA-C2AB-8E4D-91EB-6636DB9491E0}</b:Guid>
+    <b:Title>Art in Latin America: The Modern Era, 1820-1980</b:Title>
+    <b:City>New Haven</b:City>
+    <b:Publisher>Yale UP</b:Publisher>
+    <b:Year>1989</b:Year>
+    <b:Author>
+      <b:Author>
+        <b:NameList>
+          <b:Person>
+            <b:Last>Ades</b:Last>
+            <b:First>Dawn</b:First>
+          </b:Person>
+          <b:Person>
+            <b:Last>Brett</b:Last>
+            <b:First>Guy</b:First>
+          </b:Person>
+          <b:Person>
+            <b:Last>Catlin</b:Last>
+            <b:Middle>L</b:Middle>
+            <b:First>Stanton</b:First>
+          </b:Person>
+          <b:Person>
+            <b:Last>O'Neill</b:Last>
+            <b:First>Rosemary</b:First>
+          </b:Person>
+        </b:NameList>
+      </b:Author>
+    </b:Author>
+    <b:RefOrder>1</b:RefOrder>
+  </b:Source>
+  <b:Source>
+    <b:Tag>Kos12</b:Tag>
+    <b:SourceType>Book</b:SourceType>
+    <b:Guid>{02D7485F-2CF9-C14B-AF0E-5453CD3864FA}</b:Guid>
+    <b:Title>Gyula Kosice: In Conversation with= En Conversación Con Gabriel Pérez-Barreiro</b:Title>
+    <b:City>New York</b:City>
+    <b:Publisher>Fundación Cisneros; Colleción Patricia Phelps de Cisneros</b:Publisher>
+    <b:Year>2012</b:Year>
+    <b:Author>
+      <b:Author>
+        <b:NameList>
+          <b:Person>
+            <b:Last>Kosice</b:Last>
+            <b:First>Gyula</b:First>
+          </b:Person>
+          <b:Person>
+            <b:Last>Pérez-Barreiro</b:Last>
+            <b:First>Gabriel</b:First>
+          </b:Person>
+          <b:Person>
+            <b:Last>Guinta</b:Last>
+            <b:First>Andrea</b:First>
+          </b:Person>
+        </b:NameList>
+      </b:Author>
+    </b:Author>
+    <b:RefOrder>4</b:RefOrder>
+  </b:Source>
+  <b:Source>
+    <b:Tag>Kos82</b:Tag>
+    <b:SourceType>Book</b:SourceType>
+    <b:Guid>{0B0FF6D9-B28A-6944-92F5-D67F9B04214A}</b:Guid>
+    <b:Title>Arte Madí</b:Title>
+    <b:City>Buenos Aires</b:City>
+    <b:Publisher>Ediciones de Arte Gaglianone</b:Publisher>
+    <b:Year>1982</b:Year>
+    <b:Author>
+      <b:Author>
+        <b:NameList>
+          <b:Person>
+            <b:Last>Kosice</b:Last>
+            <b:First>Gyula</b:First>
+          </b:Person>
+        </b:NameList>
+      </b:Author>
+    </b:Author>
+    <b:RefOrder>2</b:RefOrder>
+  </b:Source>
+  <b:Source>
+    <b:Tag>Kos13</b:Tag>
+    <b:SourceType>Book</b:SourceType>
+    <b:Guid>{784B23F1-8ACE-4546-B73A-A6C9C300AAAD}</b:Guid>
+    <b:Title>Gyula Kosice</b:Title>
+    <b:City>Paris</b:City>
+    <b:Publisher>Centre Pompidou</b:Publisher>
+    <b:Year>2013</b:Year>
+    <b:Author>
+      <b:Author>
+        <b:NameList>
+          <b:Person>
+            <b:Last>Kosice</b:Last>
+            <b:First>Gyula</b:First>
+          </b:Person>
+          <b:Person>
+            <b:Last>Morineau</b:Last>
+            <b:First>Camille</b:First>
+          </b:Person>
+        </b:NameList>
+      </b:Author>
+    </b:Author>
+    <b:RefOrder>3</b:RefOrder>
+  </b:Source>
+</b:Sources>
+</file>
+
+<file path=customXml/itemProps1.xml><?xml version="1.0" encoding="utf-8"?>
+<ds:datastoreItem xmlns:ds="http://schemas.openxmlformats.org/officeDocument/2006/customXml" ds:itemID="{986EC896-4B25-734E-B8A0-908943CDF6F7}">
+  <ds:schemaRefs>
+    <ds:schemaRef ds:uri="http://schemas.openxmlformats.org/officeDocument/2006/bibliography"/>
+  </ds:schemaRefs>
+</ds:datastoreItem>
 </file>